--- a/learning_process.docx
+++ b/learning_process.docx
@@ -399,31 +399,7 @@
         <w:rPr>
           <w:lang w:val="nl-NL"/>
         </w:rPr>
-        <w:t xml:space="preserve">”) </w:t>
-      </w:r>
-      <w:r>
-        <w:rPr>
-          <w:lang w:val="nl-NL"/>
-        </w:rPr>
-        <w:t>func_name</w:t>
-      </w:r>
-      <w:r>
-        <w:rPr>
-          <w:lang w:val="nl-NL"/>
-        </w:rPr>
-        <w:t xml:space="preserve"> (</w:t>
-      </w:r>
-      <w:r>
-        <w:rPr>
-          <w:lang w:val="nl-NL"/>
-        </w:rPr>
-        <w:t>params</w:t>
-      </w:r>
-      <w:r>
-        <w:rPr>
-          <w:lang w:val="nl-NL"/>
-        </w:rPr>
-        <w:t>) {…}</w:t>
+        <w:t>”) func_name (params) {…}</w:t>
       </w:r>
     </w:p>
     <w:p>
@@ -1096,6 +1072,38 @@
           <w:lang w:val="en-GB"/>
         </w:rPr>
         <w:t>by doing an explicit cast and dereferencing the pointer.</w:t>
+      </w:r>
+    </w:p>
+    <w:p>
+      <w:pPr>
+        <w:pStyle w:val="Paragrafoelenco"/>
+        <w:spacing w:line="240" w:lineRule="auto"/>
+        <w:ind w:left="1440"/>
+        <w:rPr>
+          <w:lang w:val="en-GB"/>
+        </w:rPr>
+      </w:pPr>
+      <w:r>
+        <w:rPr>
+          <w:lang w:val="en-GB"/>
+        </w:rPr>
+        <w:t>Returns -&gt; value of element associated to the key in the map</w:t>
+      </w:r>
+    </w:p>
+    <w:p>
+      <w:pPr>
+        <w:pStyle w:val="Paragrafoelenco"/>
+        <w:spacing w:line="240" w:lineRule="auto"/>
+        <w:ind w:left="1440"/>
+        <w:rPr>
+          <w:lang w:val="en-GB"/>
+        </w:rPr>
+      </w:pPr>
+      <w:r>
+        <w:rPr>
+          <w:lang w:val="en-GB"/>
+        </w:rPr>
+        <w:t>Cast + dereference -&gt; access the value in the map</w:t>
       </w:r>
     </w:p>
     <w:p>
